--- a/Sept_2016/projections/Notes.docx
+++ b/Sept_2016/projections/Notes.docx
@@ -2,6 +2,26 @@
 <file path=word/document.xml><?xml version="1.0" encoding="utf-8"?>
 <w:document xmlns:wpc="http://schemas.microsoft.com/office/word/2010/wordprocessingCanvas" xmlns:cx="http://schemas.microsoft.com/office/drawing/2014/chartex" xmlns:cx1="http://schemas.microsoft.com/office/drawing/2015/9/8/chartex" xmlns:cx2="http://schemas.microsoft.com/office/drawing/2015/10/21/chartex" xmlns:mc="http://schemas.openxmlformats.org/markup-compatibility/2006" xmlns:o="urn:schemas-microsoft-com:office:office" xmlns:r="http://schemas.openxmlformats.org/officeDocument/2006/relationships" xmlns:m="http://schemas.openxmlformats.org/officeDocument/2006/math" xmlns:v="urn:schemas-microsoft-com:vml" xmlns:wp14="http://schemas.microsoft.com/office/word/2010/wordprocessingDrawing" xmlns:wp="http://schemas.openxmlformats.org/drawingml/2006/wordprocessingDrawing" xmlns:w10="urn:schemas-microsoft-com:office:word" xmlns:w="http://schemas.openxmlformats.org/wordprocessingml/2006/main" xmlns:w14="http://schemas.microsoft.com/office/word/2010/wordml" xmlns:w15="http://schemas.microsoft.com/office/word/2012/wordml" xmlns:w16se="http://schemas.microsoft.com/office/word/2015/wordml/symex" xmlns:wpg="http://schemas.microsoft.com/office/word/2010/wordprocessingGroup" xmlns:wpi="http://schemas.microsoft.com/office/word/2010/wordprocessingInk" xmlns:wne="http://schemas.microsoft.com/office/word/2006/wordml" xmlns:wps="http://schemas.microsoft.com/office/word/2010/wordprocessingShape" mc:Ignorable="w14 w15 w16se wp14">
   <w:body>
+    <w:p>
+      <w:pPr>
+        <w:rPr>
+          <w:b/>
+        </w:rPr>
+      </w:pPr>
+      <w:r>
+        <w:rPr>
+          <w:b/>
+        </w:rPr>
+        <w:t>Total territorial water is 310 km2</w:t>
+      </w:r>
+    </w:p>
+    <w:p>
+      <w:pPr>
+        <w:rPr>
+          <w:b/>
+        </w:rPr>
+      </w:pPr>
+    </w:p>
     <w:p>
       <w:pPr>
         <w:rPr>
@@ -123,6 +143,13 @@
       </w:r>
     </w:p>
     <w:p>
+      <w:pPr>
+        <w:rPr>
+          <w:b/>
+        </w:rPr>
+      </w:pPr>
+    </w:p>
+    <w:p>
       <w:r>
         <w:t>M yr-1 = 0.23</w:t>
       </w:r>
@@ -183,8 +210,8 @@
         </w:rPr>
         <w:drawing>
           <wp:inline distT="0" distB="0" distL="0" distR="0">
-            <wp:extent cx="2581275" cy="1882564"/>
-            <wp:effectExtent l="0" t="0" r="0" b="3810"/>
+            <wp:extent cx="4584128" cy="3343275"/>
+            <wp:effectExtent l="0" t="0" r="6985" b="0"/>
             <wp:docPr id="1" name="Picture 1"/>
             <wp:cNvGraphicFramePr>
               <a:graphicFrameLocks xmlns:a="http://schemas.openxmlformats.org/drawingml/2006/main" noChangeAspect="1"/>
@@ -199,7 +226,7 @@
                     </pic:cNvPicPr>
                   </pic:nvPicPr>
                   <pic:blipFill>
-                    <a:blip r:embed="rId5" cstate="print">
+                    <a:blip r:embed="rId5">
                       <a:extLst>
                         <a:ext uri="{28A0092B-C50C-407E-A947-70E740481C1C}">
                           <a14:useLocalDpi xmlns:a14="http://schemas.microsoft.com/office/drawing/2010/main" val="0"/>
@@ -214,7 +241,7 @@
                   <pic:spPr bwMode="auto">
                     <a:xfrm>
                       <a:off x="0" y="0"/>
-                      <a:ext cx="2591697" cy="1890165"/>
+                      <a:ext cx="4609704" cy="3361928"/>
                     </a:xfrm>
                     <a:prstGeom prst="rect">
                       <a:avLst/>
@@ -236,9 +263,10 @@
         <w:rPr>
           <w:noProof/>
         </w:rPr>
+        <w:lastRenderedPageBreak/>
         <w:drawing>
           <wp:inline distT="0" distB="0" distL="0" distR="0">
-            <wp:extent cx="2900523" cy="1647825"/>
+            <wp:extent cx="5398663" cy="3067050"/>
             <wp:effectExtent l="0" t="0" r="0" b="0"/>
             <wp:docPr id="2" name="Picture 2"/>
             <wp:cNvGraphicFramePr>
@@ -254,7 +282,7 @@
                     </pic:cNvPicPr>
                   </pic:nvPicPr>
                   <pic:blipFill>
-                    <a:blip r:embed="rId6" cstate="print">
+                    <a:blip r:embed="rId6">
                       <a:extLst>
                         <a:ext uri="{28A0092B-C50C-407E-A947-70E740481C1C}">
                           <a14:useLocalDpi xmlns:a14="http://schemas.microsoft.com/office/drawing/2010/main" val="0"/>
@@ -269,7 +297,7 @@
                   <pic:spPr bwMode="auto">
                     <a:xfrm>
                       <a:off x="0" y="0"/>
-                      <a:ext cx="2912386" cy="1654564"/>
+                      <a:ext cx="5430549" cy="3085165"/>
                     </a:xfrm>
                     <a:prstGeom prst="rect">
                       <a:avLst/>
@@ -295,12 +323,9 @@
       <w:r>
         <w:t>Z= 0.28 + 0.26 = 0.54</w:t>
       </w:r>
-      <w:bookmarkStart w:id="0" w:name="_GoBack"/>
-      <w:bookmarkEnd w:id="0"/>
-    </w:p>
-    <w:p>
-      <w:r>
-        <w:lastRenderedPageBreak/>
+    </w:p>
+    <w:p>
+      <w:r>
         <w:t>S=</w:t>
       </w:r>
       <w:proofErr w:type="spellStart"/>
@@ -389,7 +414,12 @@
         </w:numPr>
       </w:pPr>
       <w:r>
-        <w:t>Are my interpretations of scenarios correct?</w:t>
+        <w:t>Are my interpret</w:t>
+      </w:r>
+      <w:bookmarkStart w:id="0" w:name="_GoBack"/>
+      <w:bookmarkEnd w:id="0"/>
+      <w:r>
+        <w:t>ations of scenarios correct?</w:t>
       </w:r>
     </w:p>
     <w:p>
@@ -410,6 +440,50 @@
       <w:proofErr w:type="spellEnd"/>
       <w:r>
         <w:t xml:space="preserve">? </w:t>
+      </w:r>
+    </w:p>
+    <w:p>
+      <w:pPr>
+        <w:pStyle w:val="ListParagraph"/>
+        <w:numPr>
+          <w:ilvl w:val="0"/>
+          <w:numId w:val="3"/>
+        </w:numPr>
+      </w:pPr>
+      <w:r>
+        <w:t>What does distance offshore do?</w:t>
+      </w:r>
+    </w:p>
+    <w:p>
+      <w:pPr>
+        <w:pStyle w:val="ListParagraph"/>
+        <w:numPr>
+          <w:ilvl w:val="0"/>
+          <w:numId w:val="3"/>
+        </w:numPr>
+      </w:pPr>
+      <w:r>
+        <w:t>What does max yield mean? MSY?</w:t>
+      </w:r>
+    </w:p>
+    <w:p>
+      <w:pPr>
+        <w:pStyle w:val="ListParagraph"/>
+        <w:numPr>
+          <w:ilvl w:val="0"/>
+          <w:numId w:val="3"/>
+        </w:numPr>
+      </w:pPr>
+      <w:r>
+        <w:t xml:space="preserve">I think the graphs were only plotting local biomass </w:t>
+      </w:r>
+      <w:proofErr w:type="spellStart"/>
+      <w:r>
+        <w:t>bc</w:t>
+      </w:r>
+      <w:proofErr w:type="spellEnd"/>
+      <w:r>
+        <w:t xml:space="preserve"> under 30% MR the yield was zero</w:t>
       </w:r>
     </w:p>
     <w:p>
